--- a/01_Dokumentation/02_Meilensteine/Meilensteinbericht20171213.docx
+++ b/01_Dokumentation/02_Meilensteine/Meilensteinbericht20171213.docx
@@ -72,13 +72,12 @@
       <w:r>
         <w:rPr>
           <w:noProof/>
-          <w:lang w:eastAsia="en-GB"/>
         </w:rPr>
         <w:drawing>
-          <wp:inline distT="0" distB="0" distL="0" distR="0" wp14:anchorId="787D61DB" wp14:editId="61878AE2">
-            <wp:extent cx="5760720" cy="1908319"/>
+          <wp:inline distT="0" distB="0" distL="0" distR="0" wp14:anchorId="316CE9BA" wp14:editId="73680438">
+            <wp:extent cx="4123427" cy="1854597"/>
             <wp:effectExtent l="0" t="0" r="0" b="0"/>
-            <wp:docPr id="4" name="Grafik 4" descr="C:\Users\tagroebe\Downloads\VorTestphasev2.png"/>
+            <wp:docPr id="1" name="Grafik 1"/>
             <wp:cNvGraphicFramePr>
               <a:graphicFrameLocks xmlns:a="http://schemas.openxmlformats.org/drawingml/2006/main" noChangeAspect="1"/>
             </wp:cNvGraphicFramePr>
@@ -86,36 +85,30 @@
               <a:graphicData uri="http://schemas.openxmlformats.org/drawingml/2006/picture">
                 <pic:pic xmlns:pic="http://schemas.openxmlformats.org/drawingml/2006/picture">
                   <pic:nvPicPr>
-                    <pic:cNvPr id="0" name="Picture 3" descr="C:\Users\tagroebe\Downloads\VorTestphasev2.png"/>
-                    <pic:cNvPicPr>
-                      <a:picLocks noChangeAspect="1" noChangeArrowheads="1"/>
-                    </pic:cNvPicPr>
+                    <pic:cNvPr id="1" name=""/>
+                    <pic:cNvPicPr/>
                   </pic:nvPicPr>
-                  <pic:blipFill>
-                    <a:blip r:embed="rId6">
-                      <a:extLst>
-                        <a:ext uri="{28A0092B-C50C-407E-A947-70E740481C1C}">
-                          <a14:useLocalDpi xmlns:a14="http://schemas.microsoft.com/office/drawing/2010/main" val="0"/>
-                        </a:ext>
-                      </a:extLst>
-                    </a:blip>
-                    <a:srcRect/>
-                    <a:stretch>
-                      <a:fillRect/>
-                    </a:stretch>
+                  <pic:blipFill rotWithShape="1">
+                    <a:blip r:embed="rId6"/>
+                    <a:srcRect l="44028" t="38875" r="23331" b="35025"/>
+                    <a:stretch/>
                   </pic:blipFill>
                   <pic:spPr bwMode="auto">
                     <a:xfrm>
                       <a:off x="0" y="0"/>
-                      <a:ext cx="5760720" cy="1908319"/>
+                      <a:ext cx="4144126" cy="1863907"/>
                     </a:xfrm>
                     <a:prstGeom prst="rect">
                       <a:avLst/>
                     </a:prstGeom>
-                    <a:noFill/>
                     <a:ln>
                       <a:noFill/>
                     </a:ln>
+                    <a:extLst>
+                      <a:ext uri="{53640926-AAD7-44D8-BBD7-CCE9431645EC}">
+                        <a14:shadowObscured xmlns:a14="http://schemas.microsoft.com/office/drawing/2010/main"/>
+                      </a:ext>
+                    </a:extLst>
                   </pic:spPr>
                 </pic:pic>
               </a:graphicData>
@@ -123,6 +116,8 @@
           </wp:inline>
         </w:drawing>
       </w:r>
+      <w:bookmarkStart w:id="0" w:name="_GoBack"/>
+      <w:bookmarkEnd w:id="0"/>
     </w:p>
     <w:p>
       <w:pPr>
@@ -149,9 +144,27 @@
           <w:lang w:val="de-CH"/>
         </w:rPr>
       </w:pPr>
+      <w:proofErr w:type="spellStart"/>
       <w:r>
-        <w:t>Abschluss der Entwicklung der Applikation</w:t>
+        <w:t>Abschluss</w:t>
       </w:r>
+      <w:proofErr w:type="spellEnd"/>
+      <w:r>
+        <w:t xml:space="preserve"> der </w:t>
+      </w:r>
+      <w:proofErr w:type="spellStart"/>
+      <w:r>
+        <w:t>Entwicklung</w:t>
+      </w:r>
+      <w:proofErr w:type="spellEnd"/>
+      <w:r>
+        <w:t xml:space="preserve"> der </w:t>
+      </w:r>
+      <w:proofErr w:type="spellStart"/>
+      <w:r>
+        <w:t>Applikation</w:t>
+      </w:r>
+      <w:proofErr w:type="spellEnd"/>
       <w:r>
         <w:rPr>
           <w:lang w:val="de-CH"/>
@@ -387,7 +400,7 @@
               <w:rPr>
                 <w:lang w:val="de-CH"/>
               </w:rPr>
-              <w:t>4</w:t>
+              <w:t>8</w:t>
             </w:r>
           </w:p>
         </w:tc>
@@ -406,7 +419,7 @@
               <w:rPr>
                 <w:lang w:val="de-CH"/>
               </w:rPr>
-              <w:t>4</w:t>
+              <w:t>8</w:t>
             </w:r>
           </w:p>
         </w:tc>
@@ -433,8 +446,6 @@
               </w:rPr>
               <w:t xml:space="preserve"> den Steg weiter zu konfigurieren</w:t>
             </w:r>
-            <w:bookmarkStart w:id="0" w:name="_GoBack"/>
-            <w:bookmarkEnd w:id="0"/>
           </w:p>
         </w:tc>
       </w:tr>
@@ -473,7 +484,7 @@
               <w:rPr>
                 <w:lang w:val="de-CH"/>
               </w:rPr>
-              <w:t>18</w:t>
+              <w:t>12</w:t>
             </w:r>
           </w:p>
         </w:tc>
@@ -492,7 +503,7 @@
               <w:rPr>
                 <w:lang w:val="de-CH"/>
               </w:rPr>
-              <w:t>22</w:t>
+              <w:t>14</w:t>
             </w:r>
           </w:p>
         </w:tc>
@@ -513,11 +524,19 @@
               </w:rPr>
               <w:t xml:space="preserve">Unity Eigenheit: </w:t>
             </w:r>
-            <w:r>
-              <w:rPr>
-                <w:lang w:val="de-CH"/>
-              </w:rPr>
-              <w:t>Shader kann nicht in Exe gewechselt werden</w:t>
+            <w:proofErr w:type="spellStart"/>
+            <w:r>
+              <w:rPr>
+                <w:lang w:val="de-CH"/>
+              </w:rPr>
+              <w:t>Shader</w:t>
+            </w:r>
+            <w:proofErr w:type="spellEnd"/>
+            <w:r>
+              <w:rPr>
+                <w:lang w:val="de-CH"/>
+              </w:rPr>
+              <w:t xml:space="preserve"> kann nicht in Exe gewechselt werden</w:t>
             </w:r>
             <w:r>
               <w:rPr>
@@ -566,7 +585,7 @@
               <w:rPr>
                 <w:lang w:val="de-CH"/>
               </w:rPr>
-              <w:t>5</w:t>
+              <w:t>8</w:t>
             </w:r>
           </w:p>
         </w:tc>
@@ -585,7 +604,7 @@
               <w:rPr>
                 <w:lang w:val="de-CH"/>
               </w:rPr>
-              <w:t>7</w:t>
+              <w:t>10</w:t>
             </w:r>
           </w:p>
         </w:tc>
@@ -644,7 +663,7 @@
               <w:rPr>
                 <w:lang w:val="de-CH"/>
               </w:rPr>
-              <w:t>5</w:t>
+              <w:t>8</w:t>
             </w:r>
           </w:p>
         </w:tc>
@@ -663,7 +682,7 @@
               <w:rPr>
                 <w:lang w:val="de-CH"/>
               </w:rPr>
-              <w:t>7</w:t>
+              <w:t>10</w:t>
             </w:r>
           </w:p>
         </w:tc>
@@ -719,7 +738,7 @@
               <w:rPr>
                 <w:lang w:val="de-CH"/>
               </w:rPr>
-              <w:t>4</w:t>
+              <w:t>12</w:t>
             </w:r>
           </w:p>
         </w:tc>
@@ -738,7 +757,7 @@
               <w:rPr>
                 <w:lang w:val="de-CH"/>
               </w:rPr>
-              <w:t>4</w:t>
+              <w:t>10</w:t>
             </w:r>
           </w:p>
         </w:tc>
@@ -773,7 +792,7 @@
               <w:rPr>
                 <w:lang w:val="de-CH"/>
               </w:rPr>
-              <w:t>Meilenstein 4</w:t>
+              <w:t>Meilenstein 5</w:t>
             </w:r>
           </w:p>
         </w:tc>
@@ -813,7 +832,7 @@
               <w:rPr>
                 <w:lang w:val="de-CH"/>
               </w:rPr>
-              <w:t>56</w:t>
+              <w:t>52</w:t>
             </w:r>
           </w:p>
         </w:tc>
@@ -1293,7 +1312,21 @@
               <w:rPr>
                 <w:i/>
               </w:rPr>
-              <w:t>Es kann nicht auf Ressourcen des Enterpriselab zugegriffen werden</w:t>
+              <w:t xml:space="preserve">Es kann nicht auf Ressourcen des </w:t>
+            </w:r>
+            <w:proofErr w:type="spellStart"/>
+            <w:r>
+              <w:rPr>
+                <w:i/>
+              </w:rPr>
+              <w:t>Enterpriselab</w:t>
+            </w:r>
+            <w:proofErr w:type="spellEnd"/>
+            <w:r>
+              <w:rPr>
+                <w:i/>
+              </w:rPr>
+              <w:t xml:space="preserve"> zugegriffen werden</w:t>
             </w:r>
           </w:p>
         </w:tc>
@@ -1504,7 +1537,35 @@
         <w:rPr>
           <w:lang w:val="de-CH"/>
         </w:rPr>
-        <w:t>Da die Abgabe per GitLab beschlossen wurde würde ein Ausfall des Enterpriselabs die Abgabe der PAWI verunmöglichen, daher wurden die Auswirkungen erhöht</w:t>
+        <w:t xml:space="preserve">Da die Abgabe per </w:t>
+      </w:r>
+      <w:proofErr w:type="spellStart"/>
+      <w:r>
+        <w:rPr>
+          <w:lang w:val="de-CH"/>
+        </w:rPr>
+        <w:t>GitLab</w:t>
+      </w:r>
+      <w:proofErr w:type="spellEnd"/>
+      <w:r>
+        <w:rPr>
+          <w:lang w:val="de-CH"/>
+        </w:rPr>
+        <w:t xml:space="preserve"> beschlossen wurde würde ein Ausfall des </w:t>
+      </w:r>
+      <w:proofErr w:type="spellStart"/>
+      <w:r>
+        <w:rPr>
+          <w:lang w:val="de-CH"/>
+        </w:rPr>
+        <w:t>Enterpriselabs</w:t>
+      </w:r>
+      <w:proofErr w:type="spellEnd"/>
+      <w:r>
+        <w:rPr>
+          <w:lang w:val="de-CH"/>
+        </w:rPr>
+        <w:t xml:space="preserve"> die Abgabe der PAWI verunmöglichen, daher wurden die Auswirkungen erhöht</w:t>
       </w:r>
       <w:r>
         <w:rPr>
@@ -2407,6 +2468,7 @@
     <w:lsdException w:name="HTML Sample" w:semiHidden="1" w:unhideWhenUsed="1"/>
     <w:lsdException w:name="HTML Typewriter" w:semiHidden="1" w:unhideWhenUsed="1"/>
     <w:lsdException w:name="HTML Variable" w:semiHidden="1" w:unhideWhenUsed="1"/>
+    <w:lsdException w:name="Normal Table" w:semiHidden="1" w:unhideWhenUsed="1"/>
     <w:lsdException w:name="annotation subject" w:semiHidden="1" w:unhideWhenUsed="1"/>
     <w:lsdException w:name="No List" w:semiHidden="1" w:unhideWhenUsed="1"/>
     <w:lsdException w:name="Outline List 1" w:semiHidden="1" w:unhideWhenUsed="1"/>
@@ -2450,8 +2512,10 @@
     <w:lsdException w:name="Table Elegant" w:semiHidden="1" w:unhideWhenUsed="1"/>
     <w:lsdException w:name="Table Professional" w:semiHidden="1" w:unhideWhenUsed="1"/>
     <w:lsdException w:name="Table Subtle 1" w:semiHidden="1" w:unhideWhenUsed="1"/>
+    <w:lsdException w:name="Table Subtle 2" w:semiHidden="1" w:unhideWhenUsed="1"/>
     <w:lsdException w:name="Table Web 1" w:semiHidden="1" w:unhideWhenUsed="1"/>
     <w:lsdException w:name="Table Web 2" w:semiHidden="1" w:unhideWhenUsed="1"/>
+    <w:lsdException w:name="Table Web 3" w:semiHidden="1" w:unhideWhenUsed="1"/>
     <w:lsdException w:name="Balloon Text" w:semiHidden="1" w:unhideWhenUsed="1"/>
     <w:lsdException w:name="Table Grid" w:uiPriority="39"/>
     <w:lsdException w:name="Table Theme" w:semiHidden="1" w:unhideWhenUsed="1"/>
@@ -3321,7 +3385,7 @@
 </file>
 
 <file path=customXml/itemProps1.xml><?xml version="1.0" encoding="utf-8"?>
-<ds:datastoreItem xmlns:ds="http://schemas.openxmlformats.org/officeDocument/2006/customXml" ds:itemID="{F21444A2-70E8-4059-8CC8-FA5B62783E17}">
+<ds:datastoreItem xmlns:ds="http://schemas.openxmlformats.org/officeDocument/2006/customXml" ds:itemID="{AEEA0916-4002-48BB-BA79-B8C8FE70564A}">
   <ds:schemaRefs>
     <ds:schemaRef ds:uri="http://schemas.openxmlformats.org/officeDocument/2006/bibliography"/>
   </ds:schemaRefs>
